--- a/Design/图片上传技术方案.docx
+++ b/Design/图片上传技术方案.docx
@@ -1,21 +1,22 @@
 
 <file path=word/document.xml><?xml version="1.0" encoding="utf-8"?>
-<w:document xmlns:wpc="http://schemas.microsoft.com/office/word/2010/wordprocessingCanvas" xmlns:mc="http://schemas.openxmlformats.org/markup-compatibility/2006" xmlns:o="urn:schemas-microsoft-com:office:office" xmlns:r="http://schemas.openxmlformats.org/officeDocument/2006/relationships" xmlns:m="http://schemas.openxmlformats.org/officeDocument/2006/math" xmlns:v="urn:schemas-microsoft-com:vml" xmlns:wp14="http://schemas.microsoft.com/office/word/2010/wordprocessingDrawing" xmlns:wp="http://schemas.openxmlformats.org/drawingml/2006/wordprocessingDrawing" xmlns:w10="urn:schemas-microsoft-com:office:word" xmlns:w="http://schemas.openxmlformats.org/wordprocessingml/2006/main" xmlns:w14="http://schemas.microsoft.com/office/word/2010/wordml" xmlns:wpg="http://schemas.microsoft.com/office/word/2010/wordprocessingGroup" xmlns:wpi="http://schemas.microsoft.com/office/word/2010/wordprocessingInk" xmlns:wne="http://schemas.microsoft.com/office/word/2006/wordml" xmlns:wps="http://schemas.microsoft.com/office/word/2010/wordprocessingShape" mc:Ignorable="w14 wp14">
+<w:document xmlns:wpc="http://schemas.microsoft.com/office/word/2010/wordprocessingCanvas" xmlns:mo="http://schemas.microsoft.com/office/mac/office/2008/main" xmlns:mc="http://schemas.openxmlformats.org/markup-compatibility/2006" xmlns:mv="urn:schemas-microsoft-com:mac:vml" xmlns:o="urn:schemas-microsoft-com:office:office" xmlns:r="http://schemas.openxmlformats.org/officeDocument/2006/relationships" xmlns:m="http://schemas.openxmlformats.org/officeDocument/2006/math" xmlns:v="urn:schemas-microsoft-com:vml" xmlns:wp14="http://schemas.microsoft.com/office/word/2010/wordprocessingDrawing" xmlns:wp="http://schemas.openxmlformats.org/drawingml/2006/wordprocessingDrawing" xmlns:w10="urn:schemas-microsoft-com:office:word" xmlns:w="http://schemas.openxmlformats.org/wordprocessingml/2006/main" xmlns:w14="http://schemas.microsoft.com/office/word/2010/wordml" xmlns:wpg="http://schemas.microsoft.com/office/word/2010/wordprocessingGroup" xmlns:wpi="http://schemas.microsoft.com/office/word/2010/wordprocessingInk" xmlns:wne="http://schemas.microsoft.com/office/word/2006/wordml" xmlns:wps="http://schemas.microsoft.com/office/word/2010/wordprocessingShape" mc:Ignorable="w14 wp14">
   <w:body>
     <w:p>
       <w:pPr>
-        <w:rPr>
-          <w:color w:val="FF0000"/>
-          <w:sz w:val="28"/>
-          <w:szCs w:val="28"/>
-        </w:rPr>
-      </w:pPr>
-      <w:r>
-        <w:rPr>
-          <w:rFonts w:hint="eastAsia"/>
-          <w:color w:val="FF0000"/>
-          <w:sz w:val="28"/>
-          <w:szCs w:val="28"/>
+        <w:spacing w:line="360" w:lineRule="auto"/>
+        <w:rPr>
+          <w:color w:val="FF0000"/>
+          <w:sz w:val="24"/>
+          <w:szCs w:val="24"/>
+        </w:rPr>
+      </w:pPr>
+      <w:r>
+        <w:rPr>
+          <w:rFonts w:hint="eastAsia"/>
+          <w:color w:val="FF0000"/>
+          <w:sz w:val="24"/>
+          <w:szCs w:val="24"/>
         </w:rPr>
         <w:t>配置</w:t>
       </w:r>
@@ -23,26 +24,27 @@
         <w:rPr>
           <w:rFonts w:hint="eastAsia"/>
           <w:color w:val="FF0000"/>
-          <w:sz w:val="28"/>
-          <w:szCs w:val="28"/>
+          <w:sz w:val="24"/>
+          <w:szCs w:val="24"/>
         </w:rPr>
         <w:t>config.properties</w:t>
       </w:r>
     </w:p>
     <w:p>
       <w:pPr>
-        <w:rPr>
-          <w:color w:val="FF0000"/>
-          <w:sz w:val="28"/>
-          <w:szCs w:val="28"/>
-        </w:rPr>
-      </w:pPr>
-      <w:r>
-        <w:rPr>
-          <w:rFonts w:hint="eastAsia"/>
-          <w:color w:val="FF0000"/>
-          <w:sz w:val="28"/>
-          <w:szCs w:val="28"/>
+        <w:spacing w:line="360" w:lineRule="auto"/>
+        <w:rPr>
+          <w:color w:val="FF0000"/>
+          <w:sz w:val="24"/>
+          <w:szCs w:val="24"/>
+        </w:rPr>
+      </w:pPr>
+      <w:r>
+        <w:rPr>
+          <w:rFonts w:hint="eastAsia"/>
+          <w:color w:val="FF0000"/>
+          <w:sz w:val="24"/>
+          <w:szCs w:val="24"/>
         </w:rPr>
         <w:t xml:space="preserve"># </w:t>
       </w:r>
@@ -50,8 +52,8 @@
         <w:rPr>
           <w:rFonts w:hint="eastAsia"/>
           <w:color w:val="FF0000"/>
-          <w:sz w:val="28"/>
-          <w:szCs w:val="28"/>
+          <w:sz w:val="24"/>
+          <w:szCs w:val="24"/>
         </w:rPr>
         <w:t>上传文件路径，由</w:t>
       </w:r>
@@ -59,8 +61,8 @@
         <w:rPr>
           <w:rFonts w:hint="eastAsia"/>
           <w:color w:val="FF0000"/>
-          <w:sz w:val="28"/>
-          <w:szCs w:val="28"/>
+          <w:sz w:val="24"/>
+          <w:szCs w:val="24"/>
         </w:rPr>
         <w:t>Apache</w:t>
       </w:r>
@@ -68,53 +70,143 @@
         <w:rPr>
           <w:rFonts w:hint="eastAsia"/>
           <w:color w:val="FF0000"/>
-          <w:sz w:val="28"/>
-          <w:szCs w:val="28"/>
+          <w:sz w:val="24"/>
+          <w:szCs w:val="24"/>
         </w:rPr>
         <w:t>提供服务</w:t>
       </w:r>
-    </w:p>
-    <w:p>
-      <w:pPr>
-        <w:rPr>
-          <w:color w:val="FF0000"/>
-          <w:sz w:val="28"/>
-          <w:szCs w:val="28"/>
-        </w:rPr>
-      </w:pPr>
-      <w:r>
-        <w:rPr>
-          <w:rFonts w:hint="eastAsia"/>
-          <w:color w:val="FF0000"/>
-          <w:sz w:val="28"/>
-          <w:szCs w:val="28"/>
-        </w:rPr>
-        <w:t>upload_page=c:/upload</w:t>
-      </w:r>
-    </w:p>
-    <w:p>
-      <w:pPr>
-        <w:rPr>
-          <w:color w:val="FF0000"/>
-          <w:sz w:val="28"/>
-          <w:szCs w:val="28"/>
-        </w:rPr>
-      </w:pPr>
-    </w:p>
-    <w:p>
-      <w:pPr>
-        <w:rPr>
-          <w:color w:val="FF0000"/>
-          <w:sz w:val="28"/>
-          <w:szCs w:val="28"/>
-        </w:rPr>
-      </w:pPr>
-      <w:r>
-        <w:rPr>
-          <w:rFonts w:hint="eastAsia"/>
-          <w:color w:val="FF0000"/>
-          <w:sz w:val="28"/>
-          <w:szCs w:val="28"/>
+      <w:r>
+        <w:rPr>
+          <w:rFonts w:hint="eastAsia"/>
+          <w:color w:val="FF0000"/>
+          <w:sz w:val="24"/>
+          <w:szCs w:val="24"/>
+        </w:rPr>
+        <w:t>，</w:t>
+      </w:r>
+      <w:r>
+        <w:rPr>
+          <w:rFonts w:hint="eastAsia"/>
+          <w:color w:val="FF0000"/>
+          <w:sz w:val="24"/>
+          <w:szCs w:val="24"/>
+        </w:rPr>
+        <w:t>www</w:t>
+      </w:r>
+      <w:r>
+        <w:rPr>
+          <w:rFonts w:hint="eastAsia"/>
+          <w:color w:val="FF0000"/>
+          <w:sz w:val="24"/>
+          <w:szCs w:val="24"/>
+        </w:rPr>
+        <w:t>是</w:t>
+      </w:r>
+      <w:r>
+        <w:rPr>
+          <w:rFonts w:hint="eastAsia"/>
+          <w:color w:val="FF0000"/>
+          <w:sz w:val="24"/>
+          <w:szCs w:val="24"/>
+        </w:rPr>
+        <w:t>Apache</w:t>
+      </w:r>
+      <w:r>
+        <w:rPr>
+          <w:rFonts w:hint="eastAsia"/>
+          <w:color w:val="FF0000"/>
+          <w:sz w:val="24"/>
+          <w:szCs w:val="24"/>
+        </w:rPr>
+        <w:t>服务根目录</w:t>
+      </w:r>
+    </w:p>
+    <w:p>
+      <w:pPr>
+        <w:spacing w:line="360" w:lineRule="auto"/>
+        <w:rPr>
+          <w:color w:val="FF0000"/>
+          <w:sz w:val="24"/>
+          <w:szCs w:val="24"/>
+        </w:rPr>
+      </w:pPr>
+      <w:r>
+        <w:rPr>
+          <w:rFonts w:hint="eastAsia"/>
+          <w:color w:val="FF0000"/>
+          <w:sz w:val="24"/>
+          <w:szCs w:val="24"/>
+        </w:rPr>
+        <w:t>upload_path</w:t>
+      </w:r>
+      <w:r>
+        <w:rPr>
+          <w:rFonts w:hint="eastAsia"/>
+          <w:color w:val="FF0000"/>
+          <w:sz w:val="24"/>
+          <w:szCs w:val="24"/>
+        </w:rPr>
+        <w:t>=c:/</w:t>
+      </w:r>
+      <w:r>
+        <w:rPr>
+          <w:rFonts w:hint="eastAsia"/>
+          <w:color w:val="FF0000"/>
+          <w:sz w:val="24"/>
+          <w:szCs w:val="24"/>
+        </w:rPr>
+        <w:t>www/</w:t>
+      </w:r>
+      <w:r>
+        <w:rPr>
+          <w:color w:val="FF0000"/>
+          <w:sz w:val="24"/>
+          <w:szCs w:val="24"/>
+        </w:rPr>
+        <w:t>user</w:t>
+      </w:r>
+      <w:r>
+        <w:rPr>
+          <w:color w:val="FF0000"/>
+          <w:sz w:val="24"/>
+          <w:szCs w:val="24"/>
+        </w:rPr>
+        <w:t>_file</w:t>
+      </w:r>
+      <w:r>
+        <w:rPr>
+          <w:color w:val="FF0000"/>
+          <w:sz w:val="24"/>
+          <w:szCs w:val="24"/>
+        </w:rPr>
+        <w:t>s</w:t>
+      </w:r>
+    </w:p>
+    <w:p>
+      <w:pPr>
+        <w:spacing w:line="360" w:lineRule="auto"/>
+        <w:rPr>
+          <w:color w:val="FF0000"/>
+          <w:sz w:val="24"/>
+          <w:szCs w:val="24"/>
+        </w:rPr>
+      </w:pPr>
+    </w:p>
+    <w:p>
+      <w:pPr>
+        <w:spacing w:line="360" w:lineRule="auto"/>
+        <w:rPr>
+          <w:color w:val="FF0000"/>
+          <w:sz w:val="24"/>
+          <w:szCs w:val="24"/>
+        </w:rPr>
+      </w:pPr>
+      <w:r>
+        <w:rPr>
+          <w:rFonts w:hint="eastAsia"/>
+          <w:color w:val="FF0000"/>
+          <w:sz w:val="24"/>
+          <w:szCs w:val="24"/>
         </w:rPr>
         <w:t># Apache</w:t>
       </w:r>
@@ -122,47 +214,65 @@
         <w:rPr>
           <w:rFonts w:hint="eastAsia"/>
           <w:color w:val="FF0000"/>
-          <w:sz w:val="28"/>
-          <w:szCs w:val="28"/>
+          <w:sz w:val="24"/>
+          <w:szCs w:val="24"/>
         </w:rPr>
         <w:t>服务网址</w:t>
       </w:r>
     </w:p>
     <w:p>
       <w:pPr>
-        <w:rPr>
-          <w:color w:val="FF0000"/>
-          <w:sz w:val="28"/>
-          <w:szCs w:val="28"/>
-        </w:rPr>
-      </w:pPr>
-      <w:r>
-        <w:rPr>
-          <w:rFonts w:hint="eastAsia"/>
-          <w:color w:val="FF0000"/>
-          <w:sz w:val="28"/>
-          <w:szCs w:val="28"/>
-        </w:rPr>
-        <w:t>base_url=http://localhost</w:t>
-      </w:r>
-      <w:bookmarkStart w:id="0" w:name="_GoBack"/>
-      <w:bookmarkEnd w:id="0"/>
-    </w:p>
-    <w:p>
-      <w:pPr>
-        <w:rPr>
-          <w:color w:val="FF0000"/>
-          <w:sz w:val="28"/>
-          <w:szCs w:val="28"/>
-        </w:rPr>
-      </w:pPr>
-    </w:p>
-    <w:p>
-      <w:pPr>
-        <w:rPr>
-          <w:color w:val="FF0000"/>
-          <w:sz w:val="28"/>
-          <w:szCs w:val="28"/>
+        <w:spacing w:line="360" w:lineRule="auto"/>
+        <w:rPr>
+          <w:color w:val="FF0000"/>
+          <w:sz w:val="24"/>
+          <w:szCs w:val="24"/>
+        </w:rPr>
+      </w:pPr>
+      <w:r>
+        <w:rPr>
+          <w:rFonts w:hint="eastAsia"/>
+          <w:color w:val="FF0000"/>
+          <w:sz w:val="24"/>
+          <w:szCs w:val="24"/>
+        </w:rPr>
+        <w:t>base_url=http://</w:t>
+      </w:r>
+      <w:r>
+        <w:rPr>
+          <w:rFonts w:hint="eastAsia"/>
+          <w:color w:val="FF0000"/>
+          <w:sz w:val="24"/>
+          <w:szCs w:val="24"/>
+        </w:rPr>
+        <w:t>www</w:t>
+      </w:r>
+      <w:r>
+        <w:rPr>
+          <w:color w:val="FF0000"/>
+          <w:sz w:val="24"/>
+          <w:szCs w:val="24"/>
+        </w:rPr>
+        <w:t>.totemtec.com</w:t>
+      </w:r>
+    </w:p>
+    <w:p>
+      <w:pPr>
+        <w:spacing w:line="360" w:lineRule="auto"/>
+        <w:rPr>
+          <w:color w:val="FF0000"/>
+          <w:sz w:val="24"/>
+          <w:szCs w:val="24"/>
+        </w:rPr>
+      </w:pPr>
+    </w:p>
+    <w:p>
+      <w:pPr>
+        <w:spacing w:line="360" w:lineRule="auto"/>
+        <w:rPr>
+          <w:color w:val="FF0000"/>
+          <w:sz w:val="24"/>
+          <w:szCs w:val="24"/>
         </w:rPr>
       </w:pPr>
     </w:p>
@@ -173,25 +283,26 @@
           <w:ilvl w:val="0"/>
           <w:numId w:val="1"/>
         </w:numPr>
+        <w:spacing w:line="360" w:lineRule="auto"/>
         <w:ind w:firstLineChars="0"/>
         <w:rPr>
-          <w:sz w:val="28"/>
-          <w:szCs w:val="28"/>
-        </w:rPr>
-      </w:pPr>
-      <w:r>
-        <w:rPr>
-          <w:rFonts w:hint="eastAsia"/>
-          <w:sz w:val="28"/>
-          <w:szCs w:val="28"/>
+          <w:sz w:val="24"/>
+          <w:szCs w:val="24"/>
+        </w:rPr>
+      </w:pPr>
+      <w:r>
+        <w:rPr>
+          <w:rFonts w:hint="eastAsia"/>
+          <w:sz w:val="24"/>
+          <w:szCs w:val="24"/>
         </w:rPr>
         <w:t>上传请求</w:t>
       </w:r>
       <w:r>
         <w:rPr>
           <w:rFonts w:hint="eastAsia"/>
-          <w:sz w:val="28"/>
-          <w:szCs w:val="28"/>
+          <w:sz w:val="24"/>
+          <w:szCs w:val="24"/>
         </w:rPr>
         <w:t xml:space="preserve">  MultiPartFile file</w:t>
       </w:r>
@@ -203,19 +314,43 @@
           <w:ilvl w:val="0"/>
           <w:numId w:val="1"/>
         </w:numPr>
+        <w:spacing w:line="360" w:lineRule="auto"/>
         <w:ind w:firstLineChars="0"/>
         <w:rPr>
-          <w:sz w:val="28"/>
-          <w:szCs w:val="28"/>
-        </w:rPr>
-      </w:pPr>
-      <w:r>
-        <w:rPr>
-          <w:rFonts w:hint="eastAsia"/>
-          <w:sz w:val="28"/>
-          <w:szCs w:val="28"/>
-        </w:rPr>
-        <w:t>UUID    String uuid = UUID.randomUUID();  1234abcd12sdf023</w:t>
+          <w:sz w:val="24"/>
+          <w:szCs w:val="24"/>
+        </w:rPr>
+      </w:pPr>
+      <w:r>
+        <w:rPr>
+          <w:rFonts w:hint="eastAsia"/>
+          <w:sz w:val="24"/>
+          <w:szCs w:val="24"/>
+        </w:rPr>
+        <w:t xml:space="preserve">UUID    String uuid = UUID.randomUUID();  </w:t>
+      </w:r>
+      <w:r>
+        <w:rPr>
+          <w:sz w:val="24"/>
+          <w:szCs w:val="24"/>
+        </w:rPr>
+        <w:t xml:space="preserve">   </w:t>
+      </w:r>
+      <w:r>
+        <w:rPr>
+          <w:rFonts w:hint="eastAsia"/>
+          <w:sz w:val="24"/>
+          <w:szCs w:val="24"/>
+        </w:rPr>
+        <w:t>示例：</w:t>
+      </w:r>
+      <w:r>
+        <w:rPr>
+          <w:rFonts w:hint="eastAsia"/>
+          <w:sz w:val="24"/>
+          <w:szCs w:val="24"/>
+        </w:rPr>
+        <w:t>1234abcd</w:t>
       </w:r>
     </w:p>
     <w:p>
@@ -225,72 +360,95 @@
           <w:ilvl w:val="0"/>
           <w:numId w:val="1"/>
         </w:numPr>
+        <w:spacing w:line="360" w:lineRule="auto"/>
         <w:ind w:firstLineChars="0"/>
         <w:rPr>
-          <w:sz w:val="28"/>
-          <w:szCs w:val="28"/>
-        </w:rPr>
-      </w:pPr>
-      <w:r>
-        <w:rPr>
-          <w:rFonts w:hint="eastAsia"/>
-          <w:sz w:val="28"/>
-          <w:szCs w:val="28"/>
+          <w:sz w:val="24"/>
+          <w:szCs w:val="24"/>
+        </w:rPr>
+      </w:pPr>
+      <w:r>
+        <w:rPr>
+          <w:rFonts w:hint="eastAsia"/>
+          <w:sz w:val="24"/>
+          <w:szCs w:val="24"/>
         </w:rPr>
         <w:t>图片保存</w:t>
       </w:r>
       <w:r>
         <w:rPr>
           <w:rFonts w:hint="eastAsia"/>
-          <w:sz w:val="28"/>
-          <w:szCs w:val="28"/>
+          <w:sz w:val="24"/>
+          <w:szCs w:val="24"/>
         </w:rPr>
         <w:t xml:space="preserve"> String urlPath = ImageUtil.saveImgFile(file, uuid);</w:t>
       </w:r>
     </w:p>
     <w:p>
       <w:pPr>
-        <w:ind w:firstLineChars="150" w:firstLine="420"/>
-        <w:rPr>
-          <w:sz w:val="28"/>
-          <w:szCs w:val="28"/>
-        </w:rPr>
-      </w:pPr>
-      <w:r>
-        <w:rPr>
-          <w:rFonts w:hint="eastAsia"/>
-          <w:sz w:val="28"/>
-          <w:szCs w:val="28"/>
+        <w:spacing w:line="360" w:lineRule="auto"/>
+        <w:ind w:firstLineChars="150" w:firstLine="360"/>
+        <w:rPr>
+          <w:sz w:val="24"/>
+          <w:szCs w:val="24"/>
+        </w:rPr>
+      </w:pPr>
+      <w:r>
+        <w:rPr>
+          <w:rFonts w:hint="eastAsia"/>
+          <w:sz w:val="24"/>
+          <w:szCs w:val="24"/>
         </w:rPr>
         <w:t xml:space="preserve">urlPath = </w:t>
       </w:r>
       <w:r>
         <w:rPr>
-          <w:sz w:val="28"/>
-          <w:szCs w:val="28"/>
+          <w:sz w:val="24"/>
+          <w:szCs w:val="24"/>
         </w:rPr>
         <w:t>“</w:t>
       </w:r>
       <w:r>
         <w:rPr>
-          <w:rFonts w:hint="eastAsia"/>
-          <w:sz w:val="28"/>
-          <w:szCs w:val="28"/>
-        </w:rPr>
-        <w:t>/images/12/34/1234abcd12sdf023.jpg</w:t>
-      </w:r>
-      <w:r>
-        <w:rPr>
-          <w:sz w:val="28"/>
-          <w:szCs w:val="28"/>
+          <w:sz w:val="24"/>
+          <w:szCs w:val="24"/>
+        </w:rPr>
+        <w:t>/</w:t>
+      </w:r>
+      <w:r>
+        <w:rPr>
+          <w:sz w:val="24"/>
+          <w:szCs w:val="24"/>
+        </w:rPr>
+        <w:t>user</w:t>
+      </w:r>
+      <w:r>
+        <w:rPr>
+          <w:sz w:val="24"/>
+          <w:szCs w:val="24"/>
+        </w:rPr>
+        <w:t>_files</w:t>
+      </w:r>
+      <w:r>
+        <w:rPr>
+          <w:rFonts w:hint="eastAsia"/>
+          <w:sz w:val="24"/>
+          <w:szCs w:val="24"/>
+        </w:rPr>
+        <w:t>/images/12/34/1234abcd.jpg</w:t>
+      </w:r>
+      <w:r>
+        <w:rPr>
+          <w:sz w:val="24"/>
+          <w:szCs w:val="24"/>
         </w:rPr>
         <w:t>”</w:t>
       </w:r>
       <w:r>
         <w:rPr>
           <w:rFonts w:hint="eastAsia"/>
-          <w:sz w:val="28"/>
-          <w:szCs w:val="28"/>
+          <w:sz w:val="24"/>
+          <w:szCs w:val="24"/>
         </w:rPr>
         <w:t>;</w:t>
       </w:r>
@@ -302,52 +460,99 @@
           <w:ilvl w:val="0"/>
           <w:numId w:val="1"/>
         </w:numPr>
+        <w:spacing w:line="360" w:lineRule="auto"/>
         <w:ind w:firstLineChars="0"/>
         <w:rPr>
-          <w:sz w:val="28"/>
-          <w:szCs w:val="28"/>
-        </w:rPr>
-      </w:pPr>
-      <w:r>
-        <w:rPr>
-          <w:rFonts w:hint="eastAsia"/>
-          <w:sz w:val="28"/>
-          <w:szCs w:val="28"/>
+          <w:sz w:val="24"/>
+          <w:szCs w:val="24"/>
+        </w:rPr>
+      </w:pPr>
+      <w:r>
+        <w:rPr>
+          <w:rFonts w:hint="eastAsia"/>
+          <w:sz w:val="24"/>
+          <w:szCs w:val="24"/>
         </w:rPr>
         <w:t>urlPath</w:t>
       </w:r>
       <w:r>
         <w:rPr>
           <w:rFonts w:hint="eastAsia"/>
-          <w:sz w:val="28"/>
-          <w:szCs w:val="28"/>
-        </w:rPr>
-        <w:t>入库</w:t>
-      </w:r>
-    </w:p>
-    <w:p>
-      <w:pPr>
-        <w:ind w:firstLineChars="150" w:firstLine="420"/>
-        <w:rPr>
-          <w:sz w:val="28"/>
-          <w:szCs w:val="28"/>
-        </w:rPr>
-      </w:pPr>
-      <w:r>
-        <w:rPr>
-          <w:rFonts w:hint="eastAsia"/>
-          <w:sz w:val="28"/>
-          <w:szCs w:val="28"/>
-        </w:rPr>
-        <w:t>真实目录：</w:t>
-      </w:r>
-      <w:r>
-        <w:rPr>
-          <w:rFonts w:hint="eastAsia"/>
-          <w:sz w:val="28"/>
-          <w:szCs w:val="28"/>
-        </w:rPr>
-        <w:t>c:/upload/images/12/34/1234abcd12sdf023.jpg</w:t>
+          <w:sz w:val="24"/>
+          <w:szCs w:val="24"/>
+        </w:rPr>
+        <w:t>直接存入数据库</w:t>
+      </w:r>
+    </w:p>
+    <w:p>
+      <w:pPr>
+        <w:spacing w:line="360" w:lineRule="auto"/>
+        <w:ind w:firstLineChars="150" w:firstLine="360"/>
+        <w:rPr>
+          <w:sz w:val="24"/>
+          <w:szCs w:val="24"/>
+        </w:rPr>
+      </w:pPr>
+      <w:r>
+        <w:rPr>
+          <w:rFonts w:hint="eastAsia"/>
+          <w:sz w:val="24"/>
+          <w:szCs w:val="24"/>
+        </w:rPr>
+        <w:t>文件</w:t>
+      </w:r>
+      <w:r>
+        <w:rPr>
+          <w:rFonts w:hint="eastAsia"/>
+          <w:sz w:val="24"/>
+          <w:szCs w:val="24"/>
+        </w:rPr>
+        <w:t>存储目录为</w:t>
+      </w:r>
+      <w:r>
+        <w:rPr>
+          <w:rFonts w:hint="eastAsia"/>
+          <w:sz w:val="24"/>
+          <w:szCs w:val="24"/>
+        </w:rPr>
+        <w:t>：</w:t>
+      </w:r>
+      <w:r>
+        <w:rPr>
+          <w:rFonts w:hint="eastAsia"/>
+          <w:sz w:val="24"/>
+          <w:szCs w:val="24"/>
+        </w:rPr>
+        <w:t>c:/</w:t>
+      </w:r>
+      <w:r>
+        <w:rPr>
+          <w:sz w:val="24"/>
+          <w:szCs w:val="24"/>
+        </w:rPr>
+        <w:t>www/</w:t>
+      </w:r>
+      <w:r>
+        <w:rPr>
+          <w:sz w:val="24"/>
+          <w:szCs w:val="24"/>
+        </w:rPr>
+        <w:t>user</w:t>
+      </w:r>
+      <w:r>
+        <w:rPr>
+          <w:sz w:val="24"/>
+          <w:szCs w:val="24"/>
+        </w:rPr>
+        <w:t>_files</w:t>
+      </w:r>
+      <w:r>
+        <w:rPr>
+          <w:rFonts w:hint="eastAsia"/>
+          <w:sz w:val="24"/>
+          <w:szCs w:val="24"/>
+        </w:rPr>
+        <w:t>/images/12/34/1234abcd.jpg</w:t>
       </w:r>
     </w:p>
     <w:p>
@@ -357,75 +562,117 @@
           <w:ilvl w:val="0"/>
           <w:numId w:val="1"/>
         </w:numPr>
+        <w:spacing w:line="360" w:lineRule="auto"/>
         <w:ind w:firstLineChars="0"/>
         <w:rPr>
-          <w:sz w:val="28"/>
-          <w:szCs w:val="28"/>
-        </w:rPr>
-      </w:pPr>
-      <w:r>
-        <w:rPr>
-          <w:rFonts w:hint="eastAsia"/>
-          <w:sz w:val="28"/>
-          <w:szCs w:val="28"/>
+          <w:sz w:val="24"/>
+          <w:szCs w:val="24"/>
+        </w:rPr>
+      </w:pPr>
+      <w:r>
+        <w:rPr>
+          <w:rFonts w:hint="eastAsia"/>
+          <w:sz w:val="24"/>
+          <w:szCs w:val="24"/>
         </w:rPr>
         <w:t>访问路径，图片一般由</w:t>
       </w:r>
       <w:r>
         <w:rPr>
           <w:rFonts w:hint="eastAsia"/>
-          <w:sz w:val="28"/>
-          <w:szCs w:val="28"/>
+          <w:sz w:val="24"/>
+          <w:szCs w:val="24"/>
         </w:rPr>
         <w:t>Apache</w:t>
       </w:r>
       <w:r>
         <w:rPr>
           <w:rFonts w:hint="eastAsia"/>
-          <w:sz w:val="28"/>
-          <w:szCs w:val="28"/>
+          <w:sz w:val="24"/>
+          <w:szCs w:val="24"/>
         </w:rPr>
         <w:t>或者</w:t>
       </w:r>
       <w:r>
         <w:rPr>
           <w:rFonts w:hint="eastAsia"/>
-          <w:sz w:val="28"/>
-          <w:szCs w:val="28"/>
+          <w:sz w:val="24"/>
+          <w:szCs w:val="24"/>
         </w:rPr>
         <w:t>Nginx</w:t>
       </w:r>
       <w:r>
         <w:rPr>
           <w:rFonts w:hint="eastAsia"/>
-          <w:sz w:val="28"/>
-          <w:szCs w:val="28"/>
+          <w:sz w:val="24"/>
+          <w:szCs w:val="24"/>
         </w:rPr>
         <w:t>提供服务</w:t>
       </w:r>
     </w:p>
     <w:p>
       <w:pPr>
+        <w:spacing w:line="360" w:lineRule="auto"/>
         <w:ind w:left="360"/>
         <w:rPr>
-          <w:sz w:val="28"/>
-          <w:szCs w:val="28"/>
-        </w:rPr>
-      </w:pPr>
-      <w:r>
-        <w:rPr>
-          <w:rFonts w:hint="eastAsia"/>
-          <w:sz w:val="28"/>
-          <w:szCs w:val="28"/>
-        </w:rPr>
-        <w:t>http://localhost/images/12/34/1234abcd12sdf023.jpg</w:t>
-      </w:r>
-    </w:p>
-    <w:p>
-      <w:pPr>
-        <w:rPr>
-          <w:sz w:val="28"/>
-          <w:szCs w:val="28"/>
+          <w:sz w:val="24"/>
+          <w:szCs w:val="24"/>
+        </w:rPr>
+      </w:pPr>
+      <w:r>
+        <w:rPr>
+          <w:rFonts w:hint="eastAsia"/>
+          <w:sz w:val="24"/>
+          <w:szCs w:val="24"/>
+        </w:rPr>
+        <w:t>http://</w:t>
+      </w:r>
+      <w:r>
+        <w:rPr>
+          <w:sz w:val="24"/>
+          <w:szCs w:val="24"/>
+        </w:rPr>
+        <w:t>www.totemtec.com</w:t>
+      </w:r>
+      <w:r>
+        <w:rPr>
+          <w:rFonts w:hint="eastAsia"/>
+          <w:sz w:val="24"/>
+          <w:szCs w:val="24"/>
+        </w:rPr>
+        <w:t>/</w:t>
+      </w:r>
+      <w:r>
+        <w:rPr>
+          <w:sz w:val="24"/>
+          <w:szCs w:val="24"/>
+        </w:rPr>
+        <w:t>user</w:t>
+      </w:r>
+      <w:bookmarkStart w:id="0" w:name="_GoBack"/>
+      <w:bookmarkEnd w:id="0"/>
+      <w:r>
+        <w:rPr>
+          <w:sz w:val="24"/>
+          <w:szCs w:val="24"/>
+        </w:rPr>
+        <w:t>_files/</w:t>
+      </w:r>
+      <w:r>
+        <w:rPr>
+          <w:rFonts w:hint="eastAsia"/>
+          <w:sz w:val="24"/>
+          <w:szCs w:val="24"/>
+        </w:rPr>
+        <w:t>images/12/34/1234abcd.jpg</w:t>
+      </w:r>
+    </w:p>
+    <w:p>
+      <w:pPr>
+        <w:spacing w:line="360" w:lineRule="auto"/>
+        <w:rPr>
+          <w:sz w:val="24"/>
+          <w:szCs w:val="24"/>
         </w:rPr>
       </w:pPr>
     </w:p>
@@ -440,7 +687,7 @@
 </file>
 
 <file path=word/numbering.xml><?xml version="1.0" encoding="utf-8"?>
-<w:numbering xmlns:wpc="http://schemas.microsoft.com/office/word/2010/wordprocessingCanvas" xmlns:mc="http://schemas.openxmlformats.org/markup-compatibility/2006" xmlns:o="urn:schemas-microsoft-com:office:office" xmlns:r="http://schemas.openxmlformats.org/officeDocument/2006/relationships" xmlns:m="http://schemas.openxmlformats.org/officeDocument/2006/math" xmlns:v="urn:schemas-microsoft-com:vml" xmlns:wp14="http://schemas.microsoft.com/office/word/2010/wordprocessingDrawing" xmlns:wp="http://schemas.openxmlformats.org/drawingml/2006/wordprocessingDrawing" xmlns:w10="urn:schemas-microsoft-com:office:word" xmlns:w="http://schemas.openxmlformats.org/wordprocessingml/2006/main" xmlns:w14="http://schemas.microsoft.com/office/word/2010/wordml" xmlns:wpg="http://schemas.microsoft.com/office/word/2010/wordprocessingGroup" xmlns:wpi="http://schemas.microsoft.com/office/word/2010/wordprocessingInk" xmlns:wne="http://schemas.microsoft.com/office/word/2006/wordml" xmlns:wps="http://schemas.microsoft.com/office/word/2010/wordprocessingShape" mc:Ignorable="w14 wp14">
+<w:numbering xmlns:wpc="http://schemas.microsoft.com/office/word/2010/wordprocessingCanvas" xmlns:mo="http://schemas.microsoft.com/office/mac/office/2008/main" xmlns:mc="http://schemas.openxmlformats.org/markup-compatibility/2006" xmlns:mv="urn:schemas-microsoft-com:mac:vml" xmlns:o="urn:schemas-microsoft-com:office:office" xmlns:r="http://schemas.openxmlformats.org/officeDocument/2006/relationships" xmlns:m="http://schemas.openxmlformats.org/officeDocument/2006/math" xmlns:v="urn:schemas-microsoft-com:vml" xmlns:wp14="http://schemas.microsoft.com/office/word/2010/wordprocessingDrawing" xmlns:wp="http://schemas.openxmlformats.org/drawingml/2006/wordprocessingDrawing" xmlns:w10="urn:schemas-microsoft-com:office:word" xmlns:w="http://schemas.openxmlformats.org/wordprocessingml/2006/main" xmlns:w14="http://schemas.microsoft.com/office/word/2010/wordml" xmlns:wpg="http://schemas.microsoft.com/office/word/2010/wordprocessingGroup" xmlns:wpi="http://schemas.microsoft.com/office/word/2010/wordprocessingInk" xmlns:wne="http://schemas.microsoft.com/office/word/2006/wordml" xmlns:wps="http://schemas.microsoft.com/office/word/2010/wordprocessingShape" mc:Ignorable="w14 wp14">
   <w:abstractNum w:abstractNumId="0">
     <w:nsid w:val="2C9A4F9D"/>
     <w:multiLevelType w:val="hybridMultilevel"/>
@@ -550,7 +797,7 @@
     </w:rPrDefault>
     <w:pPrDefault/>
   </w:docDefaults>
-  <w:latentStyles w:defLockedState="0" w:defUIPriority="99" w:defSemiHidden="1" w:defUnhideWhenUsed="1" w:defQFormat="0" w:count="267">
+  <w:latentStyles w:defLockedState="0" w:defUIPriority="99" w:defSemiHidden="1" w:defUnhideWhenUsed="1" w:defQFormat="0" w:count="276">
     <w:lsdException w:name="Normal" w:semiHidden="0" w:uiPriority="0" w:unhideWhenUsed="0" w:qFormat="1"/>
     <w:lsdException w:name="heading 1" w:semiHidden="0" w:uiPriority="9" w:unhideWhenUsed="0" w:qFormat="1"/>
     <w:lsdException w:name="heading 2" w:uiPriority="9" w:qFormat="1"/>
@@ -737,7 +984,7 @@
 </file>
 
 <file path=word/stylesWithEffects.xml><?xml version="1.0" encoding="utf-8"?>
-<w:styles xmlns:wpc="http://schemas.microsoft.com/office/word/2010/wordprocessingCanvas" xmlns:mc="http://schemas.openxmlformats.org/markup-compatibility/2006" xmlns:o="urn:schemas-microsoft-com:office:office" xmlns:r="http://schemas.openxmlformats.org/officeDocument/2006/relationships" xmlns:m="http://schemas.openxmlformats.org/officeDocument/2006/math" xmlns:v="urn:schemas-microsoft-com:vml" xmlns:wp14="http://schemas.microsoft.com/office/word/2010/wordprocessingDrawing" xmlns:wp="http://schemas.openxmlformats.org/drawingml/2006/wordprocessingDrawing" xmlns:w10="urn:schemas-microsoft-com:office:word" xmlns:w="http://schemas.openxmlformats.org/wordprocessingml/2006/main" xmlns:w14="http://schemas.microsoft.com/office/word/2010/wordml" xmlns:wpg="http://schemas.microsoft.com/office/word/2010/wordprocessingGroup" xmlns:wpi="http://schemas.microsoft.com/office/word/2010/wordprocessingInk" xmlns:wne="http://schemas.microsoft.com/office/word/2006/wordml" xmlns:wps="http://schemas.microsoft.com/office/word/2010/wordprocessingShape" mc:Ignorable="w14 wp14">
+<w:styles xmlns:wpc="http://schemas.microsoft.com/office/word/2010/wordprocessingCanvas" xmlns:mo="http://schemas.microsoft.com/office/mac/office/2008/main" xmlns:mc="http://schemas.openxmlformats.org/markup-compatibility/2006" xmlns:mv="urn:schemas-microsoft-com:mac:vml" xmlns:o="urn:schemas-microsoft-com:office:office" xmlns:r="http://schemas.openxmlformats.org/officeDocument/2006/relationships" xmlns:m="http://schemas.openxmlformats.org/officeDocument/2006/math" xmlns:v="urn:schemas-microsoft-com:vml" xmlns:wp14="http://schemas.microsoft.com/office/word/2010/wordprocessingDrawing" xmlns:wp="http://schemas.openxmlformats.org/drawingml/2006/wordprocessingDrawing" xmlns:w10="urn:schemas-microsoft-com:office:word" xmlns:w="http://schemas.openxmlformats.org/wordprocessingml/2006/main" xmlns:w14="http://schemas.microsoft.com/office/word/2010/wordml" xmlns:wpg="http://schemas.microsoft.com/office/word/2010/wordprocessingGroup" xmlns:wpi="http://schemas.microsoft.com/office/word/2010/wordprocessingInk" xmlns:wne="http://schemas.microsoft.com/office/word/2006/wordml" xmlns:wps="http://schemas.microsoft.com/office/word/2010/wordprocessingShape" mc:Ignorable="w14 wp14">
   <w:docDefaults>
     <w:rPrDefault>
       <w:rPr>
@@ -750,7 +997,7 @@
     </w:rPrDefault>
     <w:pPrDefault/>
   </w:docDefaults>
-  <w:latentStyles w:defLockedState="0" w:defUIPriority="99" w:defSemiHidden="1" w:defUnhideWhenUsed="1" w:defQFormat="0" w:count="267">
+  <w:latentStyles w:defLockedState="0" w:defUIPriority="99" w:defSemiHidden="1" w:defUnhideWhenUsed="1" w:defQFormat="0" w:count="276">
     <w:lsdException w:name="Normal" w:semiHidden="0" w:uiPriority="0" w:unhideWhenUsed="0" w:qFormat="1"/>
     <w:lsdException w:name="heading 1" w:semiHidden="0" w:uiPriority="9" w:unhideWhenUsed="0" w:qFormat="1"/>
     <w:lsdException w:name="heading 2" w:uiPriority="9" w:qFormat="1"/>
